--- a/Отчёт.docx
+++ b/Отчёт.docx
@@ -1869,8 +1869,6 @@
         </w:rPr>
         <w:t>Случайный массив</w:t>
       </w:r>
-      <w:bookmarkStart w:id="0" w:name="_GoBack"/>
-      <w:bookmarkEnd w:id="0"/>
     </w:p>
     <w:p>
       <w:pPr>
@@ -1881,6 +1879,7 @@
           <w:b/>
           <w:sz w:val="28"/>
           <w:szCs w:val="28"/>
+          <w:lang w:val="en-US"/>
         </w:rPr>
       </w:pPr>
       <w:r>
@@ -1941,9 +1940,359 @@
         </w:drawing>
       </w:r>
     </w:p>
+    <w:p>
+      <w:pPr>
+        <w:spacing w:after="0" w:line="240" w:lineRule="auto"/>
+        <w:ind w:left="-1304" w:right="-1304"/>
+        <w:rPr>
+          <w:rFonts w:ascii="Times New Roman" w:hAnsi="Times New Roman" w:cs="Times New Roman"/>
+          <w:b/>
+          <w:sz w:val="28"/>
+          <w:szCs w:val="28"/>
+          <w:lang w:val="en-US"/>
+        </w:rPr>
+      </w:pPr>
+    </w:p>
+    <w:p>
+      <w:pPr>
+        <w:spacing w:after="0" w:line="240" w:lineRule="auto"/>
+        <w:ind w:left="-1304" w:right="-1304"/>
+        <w:rPr>
+          <w:rFonts w:ascii="Times New Roman" w:hAnsi="Times New Roman" w:cs="Times New Roman"/>
+          <w:b/>
+          <w:sz w:val="28"/>
+          <w:szCs w:val="28"/>
+          <w:lang w:val="en-US"/>
+        </w:rPr>
+      </w:pPr>
+    </w:p>
+    <w:p>
+      <w:pPr>
+        <w:spacing w:after="0" w:line="240" w:lineRule="auto"/>
+        <w:ind w:left="-1304" w:right="-1304"/>
+        <w:rPr>
+          <w:rFonts w:ascii="Times New Roman" w:hAnsi="Times New Roman" w:cs="Times New Roman"/>
+          <w:b/>
+          <w:sz w:val="28"/>
+          <w:szCs w:val="28"/>
+          <w:lang w:val="en-US"/>
+        </w:rPr>
+      </w:pPr>
+    </w:p>
+    <w:p>
+      <w:pPr>
+        <w:spacing w:after="0" w:line="240" w:lineRule="auto"/>
+        <w:ind w:left="-1304" w:right="-1304"/>
+        <w:rPr>
+          <w:rFonts w:ascii="Times New Roman" w:hAnsi="Times New Roman" w:cs="Times New Roman"/>
+          <w:b/>
+          <w:sz w:val="28"/>
+          <w:szCs w:val="28"/>
+          <w:lang w:val="en-US"/>
+        </w:rPr>
+      </w:pPr>
+    </w:p>
+    <w:p>
+      <w:pPr>
+        <w:spacing w:after="0" w:line="240" w:lineRule="auto"/>
+        <w:ind w:left="-1304" w:right="-1304"/>
+        <w:rPr>
+          <w:rFonts w:ascii="Times New Roman" w:hAnsi="Times New Roman" w:cs="Times New Roman"/>
+          <w:b/>
+          <w:sz w:val="28"/>
+          <w:szCs w:val="28"/>
+          <w:lang w:val="en-US"/>
+        </w:rPr>
+      </w:pPr>
+    </w:p>
+    <w:p>
+      <w:pPr>
+        <w:spacing w:after="0" w:line="240" w:lineRule="auto"/>
+        <w:ind w:left="-1474" w:right="-1644"/>
+        <w:rPr>
+          <w:rFonts w:ascii="Times New Roman" w:hAnsi="Times New Roman" w:cs="Times New Roman"/>
+          <w:b/>
+          <w:sz w:val="28"/>
+          <w:szCs w:val="28"/>
+          <w:lang w:val="en-US"/>
+        </w:rPr>
+      </w:pPr>
+      <w:bookmarkStart w:id="0" w:name="_GoBack"/>
+      <w:r>
+        <w:rPr>
+          <w:rFonts w:ascii="Times New Roman" w:hAnsi="Times New Roman" w:cs="Times New Roman"/>
+          <w:b/>
+          <w:noProof/>
+          <w:sz w:val="28"/>
+          <w:szCs w:val="28"/>
+        </w:rPr>
+        <w:lastRenderedPageBreak/>
+        <w:drawing>
+          <wp:inline distT="0" distB="0" distL="0" distR="0" wp14:anchorId="33780DED" wp14:editId="1FBAFB24">
+            <wp:extent cx="6666807" cy="4538749"/>
+            <wp:effectExtent l="0" t="0" r="1270" b="0"/>
+            <wp:docPr id="8" name="Рисунок 8" descr="C:\Users\-\YandexDisk\Скриншоты\2021-12-26_16-13-45.png"/>
+            <wp:cNvGraphicFramePr>
+              <a:graphicFrameLocks xmlns:a="http://schemas.openxmlformats.org/drawingml/2006/main" noChangeAspect="1"/>
+            </wp:cNvGraphicFramePr>
+            <a:graphic xmlns:a="http://schemas.openxmlformats.org/drawingml/2006/main">
+              <a:graphicData uri="http://schemas.openxmlformats.org/drawingml/2006/picture">
+                <pic:pic xmlns:pic="http://schemas.openxmlformats.org/drawingml/2006/picture">
+                  <pic:nvPicPr>
+                    <pic:cNvPr id="0" name="Picture 2" descr="C:\Users\-\YandexDisk\Скриншоты\2021-12-26_16-13-45.png"/>
+                    <pic:cNvPicPr>
+                      <a:picLocks noChangeAspect="1" noChangeArrowheads="1"/>
+                    </pic:cNvPicPr>
+                  </pic:nvPicPr>
+                  <pic:blipFill>
+                    <a:blip r:embed="rId15">
+                      <a:extLst>
+                        <a:ext uri="{28A0092B-C50C-407E-A947-70E740481C1C}">
+                          <a14:useLocalDpi xmlns:a14="http://schemas.microsoft.com/office/drawing/2010/main" val="0"/>
+                        </a:ext>
+                      </a:extLst>
+                    </a:blip>
+                    <a:srcRect/>
+                    <a:stretch>
+                      <a:fillRect/>
+                    </a:stretch>
+                  </pic:blipFill>
+                  <pic:spPr bwMode="auto">
+                    <a:xfrm>
+                      <a:off x="0" y="0"/>
+                      <a:ext cx="6670840" cy="4541495"/>
+                    </a:xfrm>
+                    <a:prstGeom prst="rect">
+                      <a:avLst/>
+                    </a:prstGeom>
+                    <a:noFill/>
+                    <a:ln>
+                      <a:noFill/>
+                    </a:ln>
+                  </pic:spPr>
+                </pic:pic>
+              </a:graphicData>
+            </a:graphic>
+          </wp:inline>
+        </w:drawing>
+      </w:r>
+      <w:bookmarkEnd w:id="0"/>
+      <w:r>
+        <w:rPr>
+          <w:rFonts w:ascii="Times New Roman" w:hAnsi="Times New Roman" w:cs="Times New Roman"/>
+          <w:b/>
+          <w:noProof/>
+          <w:sz w:val="28"/>
+          <w:szCs w:val="28"/>
+        </w:rPr>
+        <w:drawing>
+          <wp:inline distT="0" distB="0" distL="0" distR="0" wp14:anchorId="5E3EAD2F" wp14:editId="2586DD9C">
+            <wp:extent cx="4854633" cy="3923607"/>
+            <wp:effectExtent l="0" t="0" r="3175" b="1270"/>
+            <wp:docPr id="11" name="Рисунок 11" descr="C:\Users\-\YandexDisk\Скриншоты\2021-12-26_16-25-15.png"/>
+            <wp:cNvGraphicFramePr>
+              <a:graphicFrameLocks xmlns:a="http://schemas.openxmlformats.org/drawingml/2006/main" noChangeAspect="1"/>
+            </wp:cNvGraphicFramePr>
+            <a:graphic xmlns:a="http://schemas.openxmlformats.org/drawingml/2006/main">
+              <a:graphicData uri="http://schemas.openxmlformats.org/drawingml/2006/picture">
+                <pic:pic xmlns:pic="http://schemas.openxmlformats.org/drawingml/2006/picture">
+                  <pic:nvPicPr>
+                    <pic:cNvPr id="0" name="Picture 4" descr="C:\Users\-\YandexDisk\Скриншоты\2021-12-26_16-25-15.png"/>
+                    <pic:cNvPicPr>
+                      <a:picLocks noChangeAspect="1" noChangeArrowheads="1"/>
+                    </pic:cNvPicPr>
+                  </pic:nvPicPr>
+                  <pic:blipFill>
+                    <a:blip r:embed="rId16">
+                      <a:extLst>
+                        <a:ext uri="{28A0092B-C50C-407E-A947-70E740481C1C}">
+                          <a14:useLocalDpi xmlns:a14="http://schemas.microsoft.com/office/drawing/2010/main" val="0"/>
+                        </a:ext>
+                      </a:extLst>
+                    </a:blip>
+                    <a:srcRect/>
+                    <a:stretch>
+                      <a:fillRect/>
+                    </a:stretch>
+                  </pic:blipFill>
+                  <pic:spPr bwMode="auto">
+                    <a:xfrm>
+                      <a:off x="0" y="0"/>
+                      <a:ext cx="4869897" cy="3935943"/>
+                    </a:xfrm>
+                    <a:prstGeom prst="rect">
+                      <a:avLst/>
+                    </a:prstGeom>
+                    <a:noFill/>
+                    <a:ln>
+                      <a:noFill/>
+                    </a:ln>
+                  </pic:spPr>
+                </pic:pic>
+              </a:graphicData>
+            </a:graphic>
+          </wp:inline>
+        </w:drawing>
+      </w:r>
+      <w:r>
+        <w:rPr>
+          <w:rFonts w:ascii="Times New Roman" w:hAnsi="Times New Roman" w:cs="Times New Roman"/>
+          <w:b/>
+          <w:noProof/>
+          <w:sz w:val="28"/>
+          <w:szCs w:val="28"/>
+        </w:rPr>
+        <w:lastRenderedPageBreak/>
+        <w:drawing>
+          <wp:inline distT="0" distB="0" distL="0" distR="0">
+            <wp:extent cx="6833062" cy="8628610"/>
+            <wp:effectExtent l="0" t="0" r="6350" b="1270"/>
+            <wp:docPr id="16" name="Рисунок 16" descr="C:\Users\-\YandexDisk\Скриншоты\2021-12-26_16-53-20.png"/>
+            <wp:cNvGraphicFramePr>
+              <a:graphicFrameLocks xmlns:a="http://schemas.openxmlformats.org/drawingml/2006/main" noChangeAspect="1"/>
+            </wp:cNvGraphicFramePr>
+            <a:graphic xmlns:a="http://schemas.openxmlformats.org/drawingml/2006/main">
+              <a:graphicData uri="http://schemas.openxmlformats.org/drawingml/2006/picture">
+                <pic:pic xmlns:pic="http://schemas.openxmlformats.org/drawingml/2006/picture">
+                  <pic:nvPicPr>
+                    <pic:cNvPr id="0" name="Picture 8" descr="C:\Users\-\YandexDisk\Скриншоты\2021-12-26_16-53-20.png"/>
+                    <pic:cNvPicPr>
+                      <a:picLocks noChangeAspect="1" noChangeArrowheads="1"/>
+                    </pic:cNvPicPr>
+                  </pic:nvPicPr>
+                  <pic:blipFill>
+                    <a:blip r:embed="rId17">
+                      <a:extLst>
+                        <a:ext uri="{28A0092B-C50C-407E-A947-70E740481C1C}">
+                          <a14:useLocalDpi xmlns:a14="http://schemas.microsoft.com/office/drawing/2010/main" val="0"/>
+                        </a:ext>
+                      </a:extLst>
+                    </a:blip>
+                    <a:srcRect/>
+                    <a:stretch>
+                      <a:fillRect/>
+                    </a:stretch>
+                  </pic:blipFill>
+                  <pic:spPr bwMode="auto">
+                    <a:xfrm>
+                      <a:off x="0" y="0"/>
+                      <a:ext cx="6827088" cy="8621066"/>
+                    </a:xfrm>
+                    <a:prstGeom prst="rect">
+                      <a:avLst/>
+                    </a:prstGeom>
+                    <a:noFill/>
+                    <a:ln>
+                      <a:noFill/>
+                    </a:ln>
+                  </pic:spPr>
+                </pic:pic>
+              </a:graphicData>
+            </a:graphic>
+          </wp:inline>
+        </w:drawing>
+      </w:r>
+    </w:p>
+    <w:p>
+      <w:pPr>
+        <w:spacing w:after="0" w:line="240" w:lineRule="auto"/>
+        <w:ind w:left="-1304" w:right="-1304"/>
+        <w:rPr>
+          <w:rFonts w:ascii="Times New Roman" w:hAnsi="Times New Roman" w:cs="Times New Roman"/>
+          <w:b/>
+          <w:sz w:val="28"/>
+          <w:szCs w:val="28"/>
+          <w:lang w:val="en-US"/>
+        </w:rPr>
+      </w:pPr>
+    </w:p>
+    <w:p>
+      <w:pPr>
+        <w:spacing w:after="0" w:line="240" w:lineRule="auto"/>
+        <w:ind w:left="-1304" w:right="-1304"/>
+        <w:rPr>
+          <w:rFonts w:ascii="Times New Roman" w:hAnsi="Times New Roman" w:cs="Times New Roman"/>
+          <w:b/>
+          <w:sz w:val="28"/>
+          <w:szCs w:val="28"/>
+          <w:lang w:val="en-US"/>
+        </w:rPr>
+      </w:pPr>
+    </w:p>
+    <w:p>
+      <w:pPr>
+        <w:spacing w:after="0" w:line="240" w:lineRule="auto"/>
+        <w:ind w:left="-1304" w:right="-1304"/>
+        <w:rPr>
+          <w:rFonts w:ascii="Times New Roman" w:hAnsi="Times New Roman" w:cs="Times New Roman"/>
+          <w:b/>
+          <w:sz w:val="28"/>
+          <w:szCs w:val="28"/>
+          <w:lang w:val="en-US"/>
+        </w:rPr>
+      </w:pPr>
+      <w:r>
+        <w:rPr>
+          <w:rFonts w:ascii="Times New Roman" w:hAnsi="Times New Roman" w:cs="Times New Roman"/>
+          <w:b/>
+          <w:noProof/>
+          <w:sz w:val="28"/>
+          <w:szCs w:val="28"/>
+        </w:rPr>
+        <w:lastRenderedPageBreak/>
+        <w:drawing>
+          <wp:inline distT="0" distB="0" distL="0" distR="0" wp14:anchorId="62BA1949" wp14:editId="1868E8E1">
+            <wp:extent cx="5104014" cy="7531330"/>
+            <wp:effectExtent l="0" t="0" r="1905" b="0"/>
+            <wp:docPr id="15" name="Рисунок 15" descr="C:\Users\-\YandexDisk\Скриншоты\2021-12-26_16-49-40.png"/>
+            <wp:cNvGraphicFramePr>
+              <a:graphicFrameLocks xmlns:a="http://schemas.openxmlformats.org/drawingml/2006/main" noChangeAspect="1"/>
+            </wp:cNvGraphicFramePr>
+            <a:graphic xmlns:a="http://schemas.openxmlformats.org/drawingml/2006/main">
+              <a:graphicData uri="http://schemas.openxmlformats.org/drawingml/2006/picture">
+                <pic:pic xmlns:pic="http://schemas.openxmlformats.org/drawingml/2006/picture">
+                  <pic:nvPicPr>
+                    <pic:cNvPr id="0" name="Picture 7" descr="C:\Users\-\YandexDisk\Скриншоты\2021-12-26_16-49-40.png"/>
+                    <pic:cNvPicPr>
+                      <a:picLocks noChangeAspect="1" noChangeArrowheads="1"/>
+                    </pic:cNvPicPr>
+                  </pic:nvPicPr>
+                  <pic:blipFill>
+                    <a:blip r:embed="rId18">
+                      <a:extLst>
+                        <a:ext uri="{28A0092B-C50C-407E-A947-70E740481C1C}">
+                          <a14:useLocalDpi xmlns:a14="http://schemas.microsoft.com/office/drawing/2010/main" val="0"/>
+                        </a:ext>
+                      </a:extLst>
+                    </a:blip>
+                    <a:srcRect/>
+                    <a:stretch>
+                      <a:fillRect/>
+                    </a:stretch>
+                  </pic:blipFill>
+                  <pic:spPr bwMode="auto">
+                    <a:xfrm>
+                      <a:off x="0" y="0"/>
+                      <a:ext cx="5105925" cy="7534150"/>
+                    </a:xfrm>
+                    <a:prstGeom prst="rect">
+                      <a:avLst/>
+                    </a:prstGeom>
+                    <a:noFill/>
+                    <a:ln>
+                      <a:noFill/>
+                    </a:ln>
+                  </pic:spPr>
+                </pic:pic>
+              </a:graphicData>
+            </a:graphic>
+          </wp:inline>
+        </w:drawing>
+      </w:r>
+    </w:p>
     <w:sectPr>
-      <w:headerReference w:type="default" r:id="rId15"/>
-      <w:footerReference w:type="default" r:id="rId16"/>
+      <w:headerReference w:type="default" r:id="rId19"/>
+      <w:footerReference w:type="default" r:id="rId20"/>
       <w:pgSz w:w="11906" w:h="16838"/>
       <w:pgMar w:top="1134" w:right="850" w:bottom="1134" w:left="1701" w:header="708" w:footer="708" w:gutter="0"/>
       <w:cols w:space="708"/>
